--- a/Tema 4/Prac 02.docx
+++ b/Tema 4/Prac 02.docx
@@ -473,7 +473,7 @@
       </w:r>
       <w:proofErr w:type="gramEnd"/>
       <w:r>
-        <w:t>"Entidades festeras.xml")//entidades/entidad/</w:t>
+        <w:t>"Entidades festeras.xml")//entidades/entidad</w:t>
       </w:r>
     </w:p>
     <w:p>
@@ -521,173 +521,573 @@
     </w:p>
     <w:p>
       <w:r>
-        <w:t xml:space="preserve"> {$entidad/festeros/festero/[edad&gt;=29]}</w:t>
-      </w:r>
-      <w:r>
-        <w:tab/>
-      </w:r>
-      <w:r>
-        <w:tab/>
-      </w:r>
-      <w:r>
-        <w:tab/>
-        <w:t>no funciona</w:t>
+        <w:t xml:space="preserve"> {$entidad/festeros/festero[edad&gt;=29]}</w:t>
+      </w:r>
+    </w:p>
+    <w:p>
+      <w:r>
+        <w:t>&lt;/</w:t>
+      </w:r>
+      <w:proofErr w:type="spellStart"/>
+      <w:r>
+        <w:t>return</w:t>
+      </w:r>
+      <w:proofErr w:type="spellEnd"/>
+      <w:r>
+        <w:t>&gt;</w:t>
+      </w:r>
+    </w:p>
+    <w:p/>
+    <w:p>
+      <w:pPr>
+        <w:rPr>
+          <w:b/>
+        </w:rPr>
+      </w:pPr>
+      <w:r>
+        <w:rPr>
+          <w:b/>
+        </w:rPr>
+        <w:t>C</w:t>
+      </w:r>
+      <w:r>
+        <w:rPr>
+          <w:b/>
+        </w:rPr>
+        <w:t>6</w:t>
+      </w:r>
+      <w:proofErr w:type="gramStart"/>
+      <w:r>
+        <w:rPr>
+          <w:b/>
+        </w:rPr>
+        <w:t>(:</w:t>
+      </w:r>
+      <w:r>
+        <w:rPr>
+          <w:b/>
+        </w:rPr>
+        <w:t>Mostrar</w:t>
+      </w:r>
+      <w:proofErr w:type="gramEnd"/>
+      <w:r>
+        <w:rPr>
+          <w:b/>
+        </w:rPr>
+        <w:t xml:space="preserve"> el nombre y la fecha de organización de aquellas entidades que han celebrado algún “Mercadillo”</w:t>
+      </w:r>
+      <w:r>
+        <w:rPr>
+          <w:b/>
+        </w:rPr>
+        <w:t>:)</w:t>
+      </w:r>
+    </w:p>
+    <w:p>
+      <w:proofErr w:type="spellStart"/>
+      <w:r>
+        <w:lastRenderedPageBreak/>
+        <w:t>for</w:t>
+      </w:r>
+      <w:proofErr w:type="spellEnd"/>
+      <w:r>
+        <w:t xml:space="preserve"> $entidad in </w:t>
+      </w:r>
+      <w:proofErr w:type="spellStart"/>
+      <w:proofErr w:type="gramStart"/>
+      <w:r>
+        <w:t>doc</w:t>
+      </w:r>
+      <w:proofErr w:type="spellEnd"/>
+      <w:r>
+        <w:t>(</w:t>
+      </w:r>
+      <w:proofErr w:type="gramEnd"/>
+      <w:r>
+        <w:t>"Entidades festeras.xml")//entidades/entidad</w:t>
+      </w:r>
+    </w:p>
+    <w:p>
+      <w:proofErr w:type="spellStart"/>
+      <w:r>
+        <w:t>where</w:t>
+      </w:r>
+      <w:proofErr w:type="spellEnd"/>
+      <w:r>
+        <w:t xml:space="preserve"> $entidad/</w:t>
+      </w:r>
+      <w:proofErr w:type="spellStart"/>
+      <w:r>
+        <w:t>actosfesteros</w:t>
+      </w:r>
+      <w:proofErr w:type="spellEnd"/>
+      <w:r>
+        <w:t>/acto/</w:t>
+      </w:r>
+      <w:proofErr w:type="spellStart"/>
+      <w:r>
+        <w:t>nomacto</w:t>
+      </w:r>
+      <w:proofErr w:type="spellEnd"/>
+      <w:r>
+        <w:t>="Mercadillo"</w:t>
+      </w:r>
+    </w:p>
+    <w:p>
+      <w:proofErr w:type="spellStart"/>
+      <w:r>
+        <w:t>return</w:t>
+      </w:r>
+      <w:proofErr w:type="spellEnd"/>
+      <w:r>
+        <w:t xml:space="preserve"> </w:t>
+      </w:r>
+    </w:p>
+    <w:p>
+      <w:r>
+        <w:t>&lt;</w:t>
+      </w:r>
+      <w:proofErr w:type="spellStart"/>
+      <w:r>
+        <w:t>return</w:t>
+      </w:r>
+      <w:proofErr w:type="spellEnd"/>
+      <w:r>
+        <w:t>&gt;</w:t>
+      </w:r>
+    </w:p>
+    <w:p>
+      <w:r>
+        <w:t xml:space="preserve">  {$entidad/</w:t>
+      </w:r>
+      <w:proofErr w:type="spellStart"/>
+      <w:r>
+        <w:t>nomentidad</w:t>
+      </w:r>
+      <w:proofErr w:type="spellEnd"/>
+      <w:r>
+        <w:t>}</w:t>
+      </w:r>
+    </w:p>
+    <w:p>
+      <w:r>
+        <w:t xml:space="preserve">  {$entidad/</w:t>
+      </w:r>
+      <w:proofErr w:type="spellStart"/>
+      <w:r>
+        <w:t>actosfesteros</w:t>
+      </w:r>
+      <w:proofErr w:type="spellEnd"/>
+      <w:r>
+        <w:t>/acto[</w:t>
+      </w:r>
+      <w:proofErr w:type="spellStart"/>
+      <w:r>
+        <w:t>nomacto</w:t>
+      </w:r>
+      <w:proofErr w:type="spellEnd"/>
+      <w:r>
+        <w:t>="Mercadillo"]/fecha}</w:t>
+      </w:r>
+    </w:p>
+    <w:p>
+      <w:r>
+        <w:t>&lt;/</w:t>
+      </w:r>
+      <w:proofErr w:type="spellStart"/>
+      <w:r>
+        <w:t>return</w:t>
+      </w:r>
+      <w:proofErr w:type="spellEnd"/>
+      <w:r>
+        <w:t>&gt;</w:t>
+      </w:r>
+    </w:p>
+    <w:p/>
+    <w:p>
+      <w:pPr>
+        <w:rPr>
+          <w:b/>
+        </w:rPr>
+      </w:pPr>
+      <w:r>
+        <w:rPr>
+          <w:b/>
+        </w:rPr>
+        <w:t>C</w:t>
+      </w:r>
+      <w:r>
+        <w:rPr>
+          <w:b/>
+        </w:rPr>
+        <w:t>7</w:t>
+      </w:r>
+      <w:proofErr w:type="gramStart"/>
+      <w:r>
+        <w:rPr>
+          <w:b/>
+        </w:rPr>
+        <w:t>(:</w:t>
+      </w:r>
+      <w:r>
+        <w:rPr>
+          <w:b/>
+        </w:rPr>
+        <w:t>Para</w:t>
+      </w:r>
+      <w:proofErr w:type="gramEnd"/>
+      <w:r>
+        <w:rPr>
+          <w:b/>
+        </w:rPr>
+        <w:t xml:space="preserve"> cada entidad festera mostrar su nombre, ciudad, número de miembros de esa entidad festera y su edad media</w:t>
+      </w:r>
+      <w:r>
+        <w:rPr>
+          <w:b/>
+        </w:rPr>
+        <w:t>:)</w:t>
+      </w:r>
+    </w:p>
+    <w:p>
+      <w:proofErr w:type="spellStart"/>
+      <w:r>
+        <w:t>for</w:t>
+      </w:r>
+      <w:proofErr w:type="spellEnd"/>
+      <w:r>
+        <w:t xml:space="preserve"> $entidad in </w:t>
+      </w:r>
+      <w:proofErr w:type="spellStart"/>
+      <w:proofErr w:type="gramStart"/>
+      <w:r>
+        <w:t>doc</w:t>
+      </w:r>
+      <w:proofErr w:type="spellEnd"/>
+      <w:r>
+        <w:t>(</w:t>
+      </w:r>
+      <w:proofErr w:type="gramEnd"/>
+      <w:r>
+        <w:t>"Entidades festeras.xml")//entidades/entidad</w:t>
+      </w:r>
+    </w:p>
+    <w:p>
+      <w:proofErr w:type="spellStart"/>
+      <w:r>
+        <w:t>let</w:t>
+      </w:r>
+      <w:proofErr w:type="spellEnd"/>
+      <w:r>
+        <w:t xml:space="preserve"> $</w:t>
+      </w:r>
+      <w:proofErr w:type="gramStart"/>
+      <w:r>
+        <w:t>miembros:=</w:t>
+      </w:r>
+      <w:proofErr w:type="spellStart"/>
+      <w:proofErr w:type="gramEnd"/>
+      <w:r>
+        <w:t>count</w:t>
+      </w:r>
+      <w:proofErr w:type="spellEnd"/>
+      <w:r>
+        <w:t>($entidad/festeros/festero)</w:t>
+      </w:r>
+    </w:p>
+    <w:p>
+      <w:proofErr w:type="spellStart"/>
+      <w:r>
+        <w:t>let</w:t>
+      </w:r>
+      <w:proofErr w:type="spellEnd"/>
+      <w:r>
+        <w:t xml:space="preserve"> $</w:t>
+      </w:r>
+      <w:proofErr w:type="spellStart"/>
+      <w:r>
+        <w:t>edad_</w:t>
+      </w:r>
+      <w:proofErr w:type="gramStart"/>
+      <w:r>
+        <w:t>media</w:t>
+      </w:r>
+      <w:proofErr w:type="spellEnd"/>
+      <w:r>
+        <w:t>:=</w:t>
+      </w:r>
+      <w:proofErr w:type="spellStart"/>
+      <w:proofErr w:type="gramEnd"/>
+      <w:r>
+        <w:t>avg</w:t>
+      </w:r>
+      <w:proofErr w:type="spellEnd"/>
+      <w:r>
+        <w:t>($entidad/festeros/festero/edad)</w:t>
+      </w:r>
+    </w:p>
+    <w:p>
+      <w:proofErr w:type="spellStart"/>
+      <w:r>
+        <w:t>return</w:t>
+      </w:r>
+      <w:proofErr w:type="spellEnd"/>
+    </w:p>
+    <w:p>
+      <w:r>
+        <w:t>&lt;</w:t>
+      </w:r>
+      <w:proofErr w:type="spellStart"/>
+      <w:r>
+        <w:t>return</w:t>
+      </w:r>
+      <w:proofErr w:type="spellEnd"/>
+      <w:r>
+        <w:t>&gt;</w:t>
+      </w:r>
+    </w:p>
+    <w:p>
+      <w:r>
+        <w:t xml:space="preserve"> {$entidad/</w:t>
+      </w:r>
+      <w:proofErr w:type="spellStart"/>
+      <w:r>
+        <w:t>nomentidad</w:t>
+      </w:r>
+      <w:proofErr w:type="spellEnd"/>
+      <w:r>
+        <w:t>}</w:t>
+      </w:r>
+    </w:p>
+    <w:p>
+      <w:r>
+        <w:t xml:space="preserve"> {$entidad/ciudad}</w:t>
+      </w:r>
+    </w:p>
+    <w:p>
+      <w:r>
+        <w:t xml:space="preserve"> &lt;miembros&gt;{$</w:t>
+      </w:r>
+      <w:proofErr w:type="gramStart"/>
+      <w:r>
+        <w:t>miembros}&lt;</w:t>
+      </w:r>
+      <w:proofErr w:type="gramEnd"/>
+      <w:r>
+        <w:t>/miembros&gt;</w:t>
+      </w:r>
+    </w:p>
+    <w:p>
+      <w:r>
+        <w:t xml:space="preserve"> &lt;</w:t>
+      </w:r>
+      <w:proofErr w:type="spellStart"/>
+      <w:r>
+        <w:t>edad_media</w:t>
+      </w:r>
+      <w:proofErr w:type="spellEnd"/>
+      <w:r>
+        <w:t>&gt;{$</w:t>
+      </w:r>
+      <w:proofErr w:type="spellStart"/>
+      <w:r>
+        <w:t>edad_</w:t>
+      </w:r>
+      <w:proofErr w:type="gramStart"/>
+      <w:r>
+        <w:t>media</w:t>
+      </w:r>
+      <w:proofErr w:type="spellEnd"/>
+      <w:r>
+        <w:t>}&lt;</w:t>
+      </w:r>
+      <w:proofErr w:type="gramEnd"/>
+      <w:r>
+        <w:t>/</w:t>
+      </w:r>
+      <w:proofErr w:type="spellStart"/>
+      <w:r>
+        <w:t>edad_media</w:t>
+      </w:r>
+      <w:proofErr w:type="spellEnd"/>
+      <w:r>
+        <w:t>&gt;</w:t>
+      </w:r>
+    </w:p>
+    <w:p>
+      <w:r>
+        <w:t>&lt;/</w:t>
+      </w:r>
+      <w:proofErr w:type="spellStart"/>
+      <w:r>
+        <w:t>return</w:t>
+      </w:r>
+      <w:proofErr w:type="spellEnd"/>
+      <w:r>
+        <w:t>&gt;</w:t>
+      </w:r>
+    </w:p>
+    <w:p/>
+    <w:p>
+      <w:pPr>
+        <w:rPr>
+          <w:b/>
+        </w:rPr>
+      </w:pPr>
+      <w:r>
+        <w:rPr>
+          <w:b/>
+        </w:rPr>
+        <w:t>C</w:t>
+      </w:r>
+      <w:r>
+        <w:rPr>
+          <w:b/>
+        </w:rPr>
+        <w:t>8</w:t>
+      </w:r>
+      <w:proofErr w:type="gramStart"/>
+      <w:r>
+        <w:rPr>
+          <w:b/>
+        </w:rPr>
+        <w:t>(:</w:t>
+      </w:r>
+      <w:r>
+        <w:rPr>
+          <w:b/>
+        </w:rPr>
+        <w:t>Para</w:t>
+      </w:r>
+      <w:proofErr w:type="gramEnd"/>
+      <w:r>
+        <w:rPr>
+          <w:b/>
+        </w:rPr>
+        <w:t xml:space="preserve"> todas las entidades que celebra actos en el mes de agosto, mostrar el nombre de la entidad, nombre del acto festero y fecha de celebración</w:t>
+      </w:r>
+      <w:r>
+        <w:rPr>
+          <w:b/>
+        </w:rPr>
+        <w:t>:)</w:t>
+      </w:r>
+    </w:p>
+    <w:p>
+      <w:proofErr w:type="spellStart"/>
+      <w:r>
+        <w:t>for</w:t>
+      </w:r>
+      <w:proofErr w:type="spellEnd"/>
+      <w:r>
+        <w:t xml:space="preserve"> $entidad in </w:t>
+      </w:r>
+      <w:proofErr w:type="spellStart"/>
+      <w:proofErr w:type="gramStart"/>
+      <w:r>
+        <w:t>doc</w:t>
+      </w:r>
+      <w:proofErr w:type="spellEnd"/>
+      <w:r>
+        <w:t>(</w:t>
+      </w:r>
+      <w:proofErr w:type="gramEnd"/>
+      <w:r>
+        <w:t>"Entidades festeras.xml")//entidades/entidad</w:t>
+      </w:r>
+    </w:p>
+    <w:p>
+      <w:proofErr w:type="spellStart"/>
+      <w:r>
+        <w:t>where</w:t>
+      </w:r>
+      <w:proofErr w:type="spellEnd"/>
+      <w:r>
+        <w:t xml:space="preserve"> $entidad/</w:t>
+      </w:r>
+      <w:proofErr w:type="spellStart"/>
+      <w:r>
+        <w:t>actosfesteros</w:t>
+      </w:r>
+      <w:proofErr w:type="spellEnd"/>
+      <w:r>
+        <w:t>/acto/fecha &gt;= "2012/08/01"</w:t>
+      </w:r>
+    </w:p>
+    <w:p>
+      <w:r>
+        <w:t>and $entidad/</w:t>
+      </w:r>
+      <w:proofErr w:type="spellStart"/>
+      <w:r>
+        <w:t>actosfesteros</w:t>
+      </w:r>
+      <w:proofErr w:type="spellEnd"/>
+      <w:r>
+        <w:t>/acto/fecha &gt;= "2012/08/31"</w:t>
+      </w:r>
+    </w:p>
+    <w:p>
+      <w:proofErr w:type="spellStart"/>
+      <w:r>
+        <w:t>return</w:t>
+      </w:r>
+      <w:proofErr w:type="spellEnd"/>
+    </w:p>
+    <w:p>
+      <w:r>
+        <w:t>&lt;</w:t>
+      </w:r>
+      <w:proofErr w:type="spellStart"/>
+      <w:r>
+        <w:t>return</w:t>
+      </w:r>
+      <w:proofErr w:type="spellEnd"/>
+      <w:r>
+        <w:t>&gt;</w:t>
+      </w:r>
+    </w:p>
+    <w:p>
+      <w:r>
+        <w:t xml:space="preserve"> {$entidad/</w:t>
+      </w:r>
+      <w:proofErr w:type="spellStart"/>
+      <w:r>
+        <w:t>nomentidad</w:t>
+      </w:r>
+      <w:proofErr w:type="spellEnd"/>
+      <w:r>
+        <w:t>}</w:t>
+      </w:r>
+    </w:p>
+    <w:p>
+      <w:r>
+        <w:t xml:space="preserve"> {$entidad/</w:t>
+      </w:r>
+      <w:proofErr w:type="spellStart"/>
+      <w:r>
+        <w:t>actosfesteros</w:t>
+      </w:r>
+      <w:proofErr w:type="spellEnd"/>
+      <w:r>
+        <w:t>/acto}</w:t>
+      </w:r>
+    </w:p>
+    <w:p>
+      <w:r>
+        <w:t>&lt;/</w:t>
+      </w:r>
+      <w:proofErr w:type="spellStart"/>
+      <w:r>
+        <w:t>return</w:t>
+      </w:r>
+      <w:proofErr w:type="spellEnd"/>
+      <w:r>
+        <w:t>&gt;</w:t>
       </w:r>
       <w:bookmarkStart w:id="0" w:name="_GoBack"/>
       <w:bookmarkEnd w:id="0"/>
     </w:p>
-    <w:p>
-      <w:r>
-        <w:t>&lt;/</w:t>
-      </w:r>
-      <w:proofErr w:type="spellStart"/>
-      <w:r>
-        <w:t>return</w:t>
-      </w:r>
-      <w:proofErr w:type="spellEnd"/>
-      <w:r>
-        <w:t>&gt;</w:t>
-      </w:r>
-    </w:p>
-    <w:p/>
-    <w:p>
-      <w:pPr>
-        <w:rPr>
-          <w:b/>
-        </w:rPr>
-      </w:pPr>
-      <w:r>
-        <w:rPr>
-          <w:b/>
-        </w:rPr>
-        <w:t>C</w:t>
-      </w:r>
-      <w:r>
-        <w:rPr>
-          <w:b/>
-        </w:rPr>
-        <w:t>6</w:t>
-      </w:r>
-      <w:proofErr w:type="gramStart"/>
-      <w:r>
-        <w:rPr>
-          <w:b/>
-        </w:rPr>
-        <w:t>(:</w:t>
-      </w:r>
-      <w:r>
-        <w:rPr>
-          <w:b/>
-        </w:rPr>
-        <w:t>Mostrar</w:t>
-      </w:r>
-      <w:proofErr w:type="gramEnd"/>
-      <w:r>
-        <w:rPr>
-          <w:b/>
-        </w:rPr>
-        <w:t xml:space="preserve"> el nombre y la fecha de organización de aquellas entidades que han celebrado algún “Mercadillo”</w:t>
-      </w:r>
-      <w:r>
-        <w:rPr>
-          <w:b/>
-        </w:rPr>
-        <w:t>:)</w:t>
-      </w:r>
-    </w:p>
-    <w:p/>
-    <w:p>
-      <w:pPr>
-        <w:rPr>
-          <w:b/>
-        </w:rPr>
-      </w:pPr>
-      <w:r>
-        <w:rPr>
-          <w:b/>
-        </w:rPr>
-        <w:t>C</w:t>
-      </w:r>
-      <w:r>
-        <w:rPr>
-          <w:b/>
-        </w:rPr>
-        <w:t>7</w:t>
-      </w:r>
-      <w:proofErr w:type="gramStart"/>
-      <w:r>
-        <w:rPr>
-          <w:b/>
-        </w:rPr>
-        <w:t>(:</w:t>
-      </w:r>
-      <w:r>
-        <w:rPr>
-          <w:b/>
-        </w:rPr>
-        <w:t>Para</w:t>
-      </w:r>
-      <w:proofErr w:type="gramEnd"/>
-      <w:r>
-        <w:rPr>
-          <w:b/>
-        </w:rPr>
-        <w:t xml:space="preserve"> cada entidad festera mostrar su nombre, ciudad, número de miembros de esa entidad festera y su edad media</w:t>
-      </w:r>
-      <w:r>
-        <w:rPr>
-          <w:b/>
-        </w:rPr>
-        <w:t>:)</w:t>
-      </w:r>
-    </w:p>
-    <w:p/>
-    <w:p>
-      <w:pPr>
-        <w:rPr>
-          <w:b/>
-        </w:rPr>
-      </w:pPr>
-      <w:r>
-        <w:rPr>
-          <w:b/>
-        </w:rPr>
-        <w:t>C</w:t>
-      </w:r>
-      <w:r>
-        <w:rPr>
-          <w:b/>
-        </w:rPr>
-        <w:t>8</w:t>
-      </w:r>
-      <w:proofErr w:type="gramStart"/>
-      <w:r>
-        <w:rPr>
-          <w:b/>
-        </w:rPr>
-        <w:t>(:</w:t>
-      </w:r>
-      <w:r>
-        <w:rPr>
-          <w:b/>
-        </w:rPr>
-        <w:t>Para</w:t>
-      </w:r>
-      <w:proofErr w:type="gramEnd"/>
-      <w:r>
-        <w:rPr>
-          <w:b/>
-        </w:rPr>
-        <w:t xml:space="preserve"> todas las entidades que celebra actos en el mes de agosto, mostrar el nombre de la entidad, nombre del acto festero y fecha de celebración</w:t>
-      </w:r>
-      <w:r>
-        <w:rPr>
-          <w:b/>
-        </w:rPr>
-        <w:t>:)</w:t>
-      </w:r>
-    </w:p>
-    <w:p/>
     <w:sectPr>
       <w:pgSz w:w="11906" w:h="16838"/>
       <w:pgMar w:top="1417" w:right="1701" w:bottom="1417" w:left="1701" w:header="708" w:footer="708" w:gutter="0"/>
@@ -1099,6 +1499,7 @@
   <w:style w:type="character" w:default="1" w:styleId="Fuentedeprrafopredeter">
     <w:name w:val="Default Paragraph Font"/>
     <w:uiPriority w:val="1"/>
+    <w:semiHidden/>
     <w:unhideWhenUsed/>
   </w:style>
   <w:style w:type="table" w:default="1" w:styleId="Tablanormal">

--- a/Tema 4/Prac 02.docx
+++ b/Tema 4/Prac 02.docx
@@ -1024,69 +1024,75 @@
       </w:r>
       <w:proofErr w:type="spellEnd"/>
       <w:r>
-        <w:t>/acto/fecha &gt;= "2012/08/31"</w:t>
-      </w:r>
-    </w:p>
-    <w:p>
-      <w:proofErr w:type="spellStart"/>
-      <w:r>
-        <w:t>return</w:t>
-      </w:r>
-      <w:proofErr w:type="spellEnd"/>
-    </w:p>
-    <w:p>
-      <w:r>
-        <w:t>&lt;</w:t>
-      </w:r>
-      <w:proofErr w:type="spellStart"/>
-      <w:r>
-        <w:t>return</w:t>
-      </w:r>
-      <w:proofErr w:type="spellEnd"/>
-      <w:r>
-        <w:t>&gt;</w:t>
-      </w:r>
-    </w:p>
-    <w:p>
-      <w:r>
-        <w:t xml:space="preserve"> {$entidad/</w:t>
-      </w:r>
-      <w:proofErr w:type="spellStart"/>
-      <w:r>
-        <w:t>nomentidad</w:t>
-      </w:r>
-      <w:proofErr w:type="spellEnd"/>
-      <w:r>
-        <w:t>}</w:t>
-      </w:r>
-    </w:p>
-    <w:p>
-      <w:r>
-        <w:t xml:space="preserve"> {$entidad/</w:t>
-      </w:r>
-      <w:proofErr w:type="spellStart"/>
-      <w:r>
-        <w:t>actosfesteros</w:t>
-      </w:r>
-      <w:proofErr w:type="spellEnd"/>
-      <w:r>
-        <w:t>/acto}</w:t>
-      </w:r>
-    </w:p>
-    <w:p>
-      <w:r>
-        <w:t>&lt;/</w:t>
-      </w:r>
-      <w:proofErr w:type="spellStart"/>
-      <w:r>
-        <w:t>return</w:t>
-      </w:r>
-      <w:proofErr w:type="spellEnd"/>
+        <w:t xml:space="preserve">/acto/fecha </w:t>
+      </w:r>
       <w:r>
         <w:t>&gt;</w:t>
       </w:r>
       <w:bookmarkStart w:id="0" w:name="_GoBack"/>
       <w:bookmarkEnd w:id="0"/>
+      <w:r>
+        <w:t>= "2012/08/31"</w:t>
+      </w:r>
+    </w:p>
+    <w:p>
+      <w:proofErr w:type="spellStart"/>
+      <w:r>
+        <w:t>return</w:t>
+      </w:r>
+      <w:proofErr w:type="spellEnd"/>
+    </w:p>
+    <w:p>
+      <w:r>
+        <w:t>&lt;</w:t>
+      </w:r>
+      <w:proofErr w:type="spellStart"/>
+      <w:r>
+        <w:t>return</w:t>
+      </w:r>
+      <w:proofErr w:type="spellEnd"/>
+      <w:r>
+        <w:t>&gt;</w:t>
+      </w:r>
+    </w:p>
+    <w:p>
+      <w:r>
+        <w:t xml:space="preserve"> {$entidad/</w:t>
+      </w:r>
+      <w:proofErr w:type="spellStart"/>
+      <w:r>
+        <w:t>nomentidad</w:t>
+      </w:r>
+      <w:proofErr w:type="spellEnd"/>
+      <w:r>
+        <w:t>}</w:t>
+      </w:r>
+    </w:p>
+    <w:p>
+      <w:r>
+        <w:t xml:space="preserve"> {$entidad/</w:t>
+      </w:r>
+      <w:proofErr w:type="spellStart"/>
+      <w:r>
+        <w:t>actosfesteros</w:t>
+      </w:r>
+      <w:proofErr w:type="spellEnd"/>
+      <w:r>
+        <w:t>/acto}</w:t>
+      </w:r>
+    </w:p>
+    <w:p>
+      <w:r>
+        <w:t>&lt;/</w:t>
+      </w:r>
+      <w:proofErr w:type="spellStart"/>
+      <w:r>
+        <w:t>return</w:t>
+      </w:r>
+      <w:proofErr w:type="spellEnd"/>
+      <w:r>
+        <w:t>&gt;</w:t>
+      </w:r>
     </w:p>
     <w:sectPr>
       <w:pgSz w:w="11906" w:h="16838"/>

--- a/Tema 4/Prac 02.docx
+++ b/Tema 4/Prac 02.docx
@@ -1003,6 +1003,17 @@
       </w:r>
       <w:proofErr w:type="spellEnd"/>
       <w:r>
+        <w:t xml:space="preserve"> </w:t>
+      </w:r>
+      <w:proofErr w:type="spellStart"/>
+      <w:r>
+        <w:t>some</w:t>
+      </w:r>
+      <w:proofErr w:type="spellEnd"/>
+      <w:r>
+        <w:t xml:space="preserve"> $x in</w:t>
+      </w:r>
+      <w:r>
         <w:t xml:space="preserve"> $entidad/</w:t>
       </w:r>
       <w:proofErr w:type="spellStart"/>
@@ -1011,28 +1022,40 @@
       </w:r>
       <w:proofErr w:type="spellEnd"/>
       <w:r>
-        <w:t>/acto/fecha &gt;= "2012/08/01"</w:t>
-      </w:r>
-    </w:p>
-    <w:p>
-      <w:r>
-        <w:t>and $entidad/</w:t>
-      </w:r>
-      <w:proofErr w:type="spellStart"/>
-      <w:r>
-        <w:t>actosfesteros</w:t>
-      </w:r>
-      <w:proofErr w:type="spellEnd"/>
-      <w:r>
         <w:t xml:space="preserve">/acto/fecha </w:t>
       </w:r>
-      <w:r>
-        <w:t>&gt;</w:t>
+      <w:proofErr w:type="spellStart"/>
+      <w:r>
+        <w:t>satisfies</w:t>
+      </w:r>
+      <w:proofErr w:type="spellEnd"/>
+      <w:r>
+        <w:t xml:space="preserve"> </w:t>
+      </w:r>
+      <w:proofErr w:type="spellStart"/>
+      <w:r>
+        <w:t>contains</w:t>
+      </w:r>
+      <w:proofErr w:type="spellEnd"/>
+      <w:r>
+        <w:t>($x,</w:t>
+      </w:r>
+      <w:r>
+        <w:t xml:space="preserve"> </w:t>
+      </w:r>
+      <w:r>
+        <w:t>"</w:t>
+      </w:r>
+      <w:r>
+        <w:t>/8/</w:t>
+      </w:r>
+      <w:r>
+        <w:t>"</w:t>
       </w:r>
       <w:bookmarkStart w:id="0" w:name="_GoBack"/>
       <w:bookmarkEnd w:id="0"/>
       <w:r>
-        <w:t>= "2012/08/31"</w:t>
+        <w:t>)</w:t>
       </w:r>
     </w:p>
     <w:p>
